--- a/distribuicao-normal/Distribuição Normal padrão.docx
+++ b/distribuicao-normal/Distribuição Normal padrão.docx
@@ -18,7 +18,7 @@
           <w:sz w:val="28"/>
           <w:szCs w:val="28"/>
         </w:rPr>
-        <w:t>Distribuição Normal padrão</w:t>
+        <w:t xml:space="preserve">Distribuição Normal </w:t>
       </w:r>
     </w:p>
     <w:p>
@@ -734,6 +734,652 @@
           <w:szCs w:val="24"/>
         </w:rPr>
       </w:pPr>
+    </w:p>
+    <w:p>
+      <w:pPr>
+        <w:spacing w:after="0" w:line="360" w:lineRule="auto"/>
+        <w:jc w:val="center"/>
+        <w:rPr>
+          <w:rFonts w:ascii="Rockwell" w:hAnsi="Rockwell"/>
+          <w:sz w:val="28"/>
+          <w:szCs w:val="28"/>
+        </w:rPr>
+      </w:pPr>
+      <w:r>
+        <w:rPr>
+          <w:rFonts w:ascii="Rockwell" w:hAnsi="Rockwell"/>
+          <w:sz w:val="28"/>
+          <w:szCs w:val="28"/>
+        </w:rPr>
+        <w:t xml:space="preserve">Distribuição Normal </w:t>
+      </w:r>
+      <w:r>
+        <w:rPr>
+          <w:rFonts w:ascii="Rockwell" w:hAnsi="Rockwell"/>
+          <w:sz w:val="28"/>
+          <w:szCs w:val="28"/>
+        </w:rPr>
+        <w:t>Padrão</w:t>
+      </w:r>
+    </w:p>
+    <w:p>
+      <w:pPr>
+        <w:spacing w:after="0" w:line="360" w:lineRule="auto"/>
+        <w:jc w:val="both"/>
+        <w:rPr>
+          <w:rFonts w:ascii="Rockwell" w:hAnsi="Rockwell"/>
+          <w:sz w:val="24"/>
+          <w:szCs w:val="24"/>
+        </w:rPr>
+      </w:pPr>
+    </w:p>
+    <w:p>
+      <w:pPr>
+        <w:spacing w:after="0" w:line="360" w:lineRule="auto"/>
+        <w:jc w:val="both"/>
+        <w:rPr>
+          <w:rFonts w:ascii="Rockwell" w:eastAsiaTheme="minorEastAsia" w:hAnsi="Rockwell"/>
+          <w:sz w:val="24"/>
+          <w:szCs w:val="24"/>
+        </w:rPr>
+      </w:pPr>
+      <m:oMathPara>
+        <m:oMath>
+          <m:r>
+            <w:rPr>
+              <w:rFonts w:ascii="Cambria Math" w:hAnsi="Cambria Math"/>
+              <w:sz w:val="24"/>
+              <w:szCs w:val="24"/>
+            </w:rPr>
+            <m:t>f</m:t>
+          </m:r>
+          <m:d>
+            <m:dPr>
+              <m:ctrlPr>
+                <w:rPr>
+                  <w:rFonts w:ascii="Cambria Math" w:hAnsi="Cambria Math"/>
+                  <w:i/>
+                  <w:sz w:val="24"/>
+                  <w:szCs w:val="24"/>
+                </w:rPr>
+              </m:ctrlPr>
+            </m:dPr>
+            <m:e>
+              <m:r>
+                <w:rPr>
+                  <w:rFonts w:ascii="Cambria Math" w:hAnsi="Cambria Math"/>
+                  <w:sz w:val="24"/>
+                  <w:szCs w:val="24"/>
+                </w:rPr>
+                <m:t>x</m:t>
+              </m:r>
+            </m:e>
+          </m:d>
+          <m:r>
+            <w:rPr>
+              <w:rFonts w:ascii="Cambria Math" w:hAnsi="Cambria Math"/>
+              <w:sz w:val="24"/>
+              <w:szCs w:val="24"/>
+            </w:rPr>
+            <m:t>=</m:t>
+          </m:r>
+          <m:f>
+            <m:fPr>
+              <m:ctrlPr>
+                <w:rPr>
+                  <w:rFonts w:ascii="Cambria Math" w:hAnsi="Cambria Math"/>
+                  <w:i/>
+                  <w:sz w:val="24"/>
+                  <w:szCs w:val="24"/>
+                </w:rPr>
+              </m:ctrlPr>
+            </m:fPr>
+            <m:num>
+              <m:sSup>
+                <m:sSupPr>
+                  <m:ctrlPr>
+                    <w:rPr>
+                      <w:rFonts w:ascii="Cambria Math" w:hAnsi="Cambria Math"/>
+                      <w:i/>
+                      <w:sz w:val="24"/>
+                      <w:szCs w:val="24"/>
+                    </w:rPr>
+                  </m:ctrlPr>
+                </m:sSupPr>
+                <m:e>
+                  <m:r>
+                    <w:rPr>
+                      <w:rFonts w:ascii="Cambria Math" w:hAnsi="Cambria Math"/>
+                      <w:sz w:val="24"/>
+                      <w:szCs w:val="24"/>
+                    </w:rPr>
+                    <m:t>exp</m:t>
+                  </m:r>
+                </m:e>
+                <m:sup>
+                  <m:f>
+                    <m:fPr>
+                      <m:ctrlPr>
+                        <w:rPr>
+                          <w:rFonts w:ascii="Cambria Math" w:hAnsi="Cambria Math"/>
+                          <w:i/>
+                          <w:sz w:val="24"/>
+                          <w:szCs w:val="24"/>
+                        </w:rPr>
+                      </m:ctrlPr>
+                    </m:fPr>
+                    <m:num>
+                      <m:r>
+                        <w:rPr>
+                          <w:rFonts w:ascii="Cambria Math" w:hAnsi="Cambria Math"/>
+                          <w:sz w:val="24"/>
+                          <w:szCs w:val="24"/>
+                        </w:rPr>
+                        <m:t>-</m:t>
+                      </m:r>
+                      <m:sSup>
+                        <m:sSupPr>
+                          <m:ctrlPr>
+                            <w:rPr>
+                              <w:rFonts w:ascii="Cambria Math" w:hAnsi="Cambria Math"/>
+                              <w:i/>
+                              <w:sz w:val="24"/>
+                              <w:szCs w:val="24"/>
+                            </w:rPr>
+                          </m:ctrlPr>
+                        </m:sSupPr>
+                        <m:e>
+                          <m:r>
+                            <w:rPr>
+                              <w:rFonts w:ascii="Cambria Math" w:hAnsi="Cambria Math"/>
+                              <w:sz w:val="24"/>
+                              <w:szCs w:val="24"/>
+                            </w:rPr>
+                            <m:t>x</m:t>
+                          </m:r>
+                        </m:e>
+                        <m:sup>
+                          <m:r>
+                            <w:rPr>
+                              <w:rFonts w:ascii="Cambria Math" w:hAnsi="Cambria Math"/>
+                              <w:sz w:val="24"/>
+                              <w:szCs w:val="24"/>
+                            </w:rPr>
+                            <m:t>2</m:t>
+                          </m:r>
+                        </m:sup>
+                      </m:sSup>
+                    </m:num>
+                    <m:den>
+                      <m:r>
+                        <w:rPr>
+                          <w:rFonts w:ascii="Cambria Math" w:hAnsi="Cambria Math"/>
+                          <w:sz w:val="24"/>
+                          <w:szCs w:val="24"/>
+                        </w:rPr>
+                        <m:t>2</m:t>
+                      </m:r>
+                    </m:den>
+                  </m:f>
+                </m:sup>
+              </m:sSup>
+            </m:num>
+            <m:den>
+              <m:rad>
+                <m:radPr>
+                  <m:degHide m:val="1"/>
+                  <m:ctrlPr>
+                    <w:rPr>
+                      <w:rFonts w:ascii="Cambria Math" w:hAnsi="Cambria Math"/>
+                      <w:i/>
+                      <w:sz w:val="24"/>
+                      <w:szCs w:val="24"/>
+                    </w:rPr>
+                  </m:ctrlPr>
+                </m:radPr>
+                <m:deg/>
+                <m:e>
+                  <m:r>
+                    <w:rPr>
+                      <w:rFonts w:ascii="Cambria Math" w:hAnsi="Cambria Math"/>
+                      <w:sz w:val="24"/>
+                      <w:szCs w:val="24"/>
+                    </w:rPr>
+                    <m:t>2π</m:t>
+                  </m:r>
+                </m:e>
+              </m:rad>
+            </m:den>
+          </m:f>
+        </m:oMath>
+      </m:oMathPara>
+    </w:p>
+    <w:p>
+      <w:pPr>
+        <w:spacing w:after="0" w:line="360" w:lineRule="auto"/>
+        <w:jc w:val="both"/>
+        <w:rPr>
+          <w:rFonts w:ascii="Rockwell" w:eastAsiaTheme="minorEastAsia" w:hAnsi="Rockwell"/>
+          <w:sz w:val="24"/>
+          <w:szCs w:val="24"/>
+        </w:rPr>
+      </w:pPr>
+    </w:p>
+    <w:p>
+      <w:pPr>
+        <w:spacing w:after="0" w:line="360" w:lineRule="auto"/>
+        <w:jc w:val="both"/>
+        <w:rPr>
+          <w:rFonts w:ascii="Rockwell" w:eastAsiaTheme="minorEastAsia" w:hAnsi="Rockwell"/>
+          <w:sz w:val="24"/>
+          <w:szCs w:val="24"/>
+        </w:rPr>
+      </w:pPr>
+      <w:r>
+        <w:rPr>
+          <w:rFonts w:ascii="Rockwell" w:eastAsiaTheme="minorEastAsia" w:hAnsi="Rockwell"/>
+          <w:sz w:val="24"/>
+          <w:szCs w:val="24"/>
+        </w:rPr>
+        <w:t>o</w:t>
+      </w:r>
+      <w:r>
+        <w:rPr>
+          <w:rFonts w:ascii="Rockwell" w:eastAsiaTheme="minorEastAsia" w:hAnsi="Rockwell"/>
+          <w:sz w:val="24"/>
+          <w:szCs w:val="24"/>
+        </w:rPr>
+        <w:t>nde:</w:t>
+      </w:r>
+    </w:p>
+    <w:p>
+      <w:pPr>
+        <w:spacing w:after="0" w:line="360" w:lineRule="auto"/>
+        <w:jc w:val="both"/>
+        <w:rPr>
+          <w:rFonts w:ascii="Rockwell" w:eastAsiaTheme="minorEastAsia" w:hAnsi="Rockwell"/>
+          <w:sz w:val="24"/>
+          <w:szCs w:val="24"/>
+        </w:rPr>
+      </w:pPr>
+      <m:oMath>
+        <m:r>
+          <w:rPr>
+            <w:rFonts w:ascii="Cambria Math" w:hAnsi="Cambria Math"/>
+            <w:sz w:val="24"/>
+            <w:szCs w:val="24"/>
+          </w:rPr>
+          <m:t>μ</m:t>
+        </m:r>
+        <m:r>
+          <w:rPr>
+            <w:rFonts w:ascii="Cambria Math" w:hAnsi="Cambria Math"/>
+            <w:sz w:val="24"/>
+            <w:szCs w:val="24"/>
+          </w:rPr>
+          <m:t>=0</m:t>
+        </m:r>
+      </m:oMath>
+      <w:r>
+        <w:rPr>
+          <w:rFonts w:ascii="Rockwell" w:eastAsiaTheme="minorEastAsia" w:hAnsi="Rockwell"/>
+          <w:sz w:val="24"/>
+          <w:szCs w:val="24"/>
+        </w:rPr>
+        <w:t xml:space="preserve"> é a média populacional;</w:t>
+      </w:r>
+    </w:p>
+    <w:p>
+      <w:pPr>
+        <w:spacing w:after="0" w:line="360" w:lineRule="auto"/>
+        <w:jc w:val="both"/>
+        <w:rPr>
+          <w:rFonts w:ascii="Rockwell" w:eastAsiaTheme="minorEastAsia" w:hAnsi="Rockwell"/>
+          <w:sz w:val="24"/>
+          <w:szCs w:val="24"/>
+        </w:rPr>
+      </w:pPr>
+      <m:oMath>
+        <m:r>
+          <w:rPr>
+            <w:rFonts w:ascii="Cambria Math" w:hAnsi="Cambria Math"/>
+            <w:sz w:val="24"/>
+            <w:szCs w:val="24"/>
+          </w:rPr>
+          <m:t>σ</m:t>
+        </m:r>
+        <m:r>
+          <w:rPr>
+            <w:rFonts w:ascii="Cambria Math" w:eastAsiaTheme="minorEastAsia" w:hAnsi="Cambria Math"/>
+            <w:sz w:val="24"/>
+            <w:szCs w:val="24"/>
+          </w:rPr>
+          <m:t>=1</m:t>
+        </m:r>
+      </m:oMath>
+      <w:r>
+        <w:rPr>
+          <w:rFonts w:ascii="Rockwell" w:eastAsiaTheme="minorEastAsia" w:hAnsi="Rockwell"/>
+          <w:sz w:val="24"/>
+          <w:szCs w:val="24"/>
+        </w:rPr>
+        <w:t xml:space="preserve"> é o desvio padrão populacional;</w:t>
+      </w:r>
+    </w:p>
+    <w:p>
+      <w:pPr>
+        <w:spacing w:after="0" w:line="360" w:lineRule="auto"/>
+        <w:jc w:val="both"/>
+        <w:rPr>
+          <w:rFonts w:ascii="Rockwell" w:eastAsiaTheme="minorEastAsia" w:hAnsi="Rockwell"/>
+          <w:sz w:val="24"/>
+          <w:szCs w:val="24"/>
+        </w:rPr>
+      </w:pPr>
+    </w:p>
+    <w:p>
+      <w:pPr>
+        <w:spacing w:after="0" w:line="360" w:lineRule="auto"/>
+        <w:jc w:val="both"/>
+        <w:rPr>
+          <w:rFonts w:ascii="Rockwell" w:eastAsiaTheme="minorEastAsia" w:hAnsi="Rockwell"/>
+          <w:sz w:val="24"/>
+          <w:szCs w:val="24"/>
+        </w:rPr>
+      </w:pPr>
+    </w:p>
+    <w:p>
+      <w:pPr>
+        <w:spacing w:after="0" w:line="360" w:lineRule="auto"/>
+        <w:jc w:val="both"/>
+        <w:rPr>
+          <w:rFonts w:ascii="Rockwell" w:eastAsiaTheme="minorEastAsia" w:hAnsi="Rockwell"/>
+          <w:sz w:val="24"/>
+          <w:szCs w:val="24"/>
+        </w:rPr>
+      </w:pPr>
+      <m:oMathPara>
+        <m:oMath>
+          <m:r>
+            <w:rPr>
+              <w:rFonts w:ascii="Cambria Math" w:hAnsi="Cambria Math"/>
+              <w:sz w:val="24"/>
+              <w:szCs w:val="24"/>
+            </w:rPr>
+            <m:t>f</m:t>
+          </m:r>
+          <m:d>
+            <m:dPr>
+              <m:ctrlPr>
+                <w:rPr>
+                  <w:rFonts w:ascii="Cambria Math" w:hAnsi="Cambria Math"/>
+                  <w:i/>
+                  <w:sz w:val="24"/>
+                  <w:szCs w:val="24"/>
+                </w:rPr>
+              </m:ctrlPr>
+            </m:dPr>
+            <m:e>
+              <m:r>
+                <w:rPr>
+                  <w:rFonts w:ascii="Cambria Math" w:hAnsi="Cambria Math"/>
+                  <w:sz w:val="24"/>
+                  <w:szCs w:val="24"/>
+                </w:rPr>
+                <m:t>x</m:t>
+              </m:r>
+            </m:e>
+          </m:d>
+          <m:r>
+            <w:rPr>
+              <w:rFonts w:ascii="Cambria Math" w:hAnsi="Cambria Math"/>
+              <w:sz w:val="24"/>
+              <w:szCs w:val="24"/>
+            </w:rPr>
+            <m:t>=</m:t>
+          </m:r>
+          <m:f>
+            <m:fPr>
+              <m:ctrlPr>
+                <w:rPr>
+                  <w:rFonts w:ascii="Cambria Math" w:hAnsi="Cambria Math"/>
+                  <w:i/>
+                  <w:sz w:val="24"/>
+                  <w:szCs w:val="24"/>
+                </w:rPr>
+              </m:ctrlPr>
+            </m:fPr>
+            <m:num>
+              <m:r>
+                <w:rPr>
+                  <w:rFonts w:ascii="Cambria Math" w:hAnsi="Cambria Math"/>
+                  <w:sz w:val="24"/>
+                  <w:szCs w:val="24"/>
+                </w:rPr>
+                <m:t>1</m:t>
+              </m:r>
+            </m:num>
+            <m:den>
+              <m:rad>
+                <m:radPr>
+                  <m:degHide m:val="1"/>
+                  <m:ctrlPr>
+                    <w:rPr>
+                      <w:rFonts w:ascii="Cambria Math" w:hAnsi="Cambria Math"/>
+                      <w:i/>
+                      <w:sz w:val="24"/>
+                      <w:szCs w:val="24"/>
+                    </w:rPr>
+                  </m:ctrlPr>
+                </m:radPr>
+                <m:deg/>
+                <m:e>
+                  <m:r>
+                    <w:rPr>
+                      <w:rFonts w:ascii="Cambria Math" w:hAnsi="Cambria Math"/>
+                      <w:sz w:val="24"/>
+                      <w:szCs w:val="24"/>
+                    </w:rPr>
+                    <m:t>2π</m:t>
+                  </m:r>
+                </m:e>
+              </m:rad>
+            </m:den>
+          </m:f>
+          <m:sSup>
+            <m:sSupPr>
+              <m:ctrlPr>
+                <w:rPr>
+                  <w:rFonts w:ascii="Cambria Math" w:hAnsi="Cambria Math"/>
+                  <w:i/>
+                  <w:sz w:val="24"/>
+                  <w:szCs w:val="24"/>
+                </w:rPr>
+              </m:ctrlPr>
+            </m:sSupPr>
+            <m:e>
+              <m:r>
+                <w:rPr>
+                  <w:rFonts w:ascii="Cambria Math" w:hAnsi="Cambria Math"/>
+                  <w:sz w:val="24"/>
+                  <w:szCs w:val="24"/>
+                </w:rPr>
+                <m:t>exp</m:t>
+              </m:r>
+            </m:e>
+            <m:sup>
+              <m:f>
+                <m:fPr>
+                  <m:ctrlPr>
+                    <w:rPr>
+                      <w:rFonts w:ascii="Cambria Math" w:hAnsi="Cambria Math"/>
+                      <w:i/>
+                      <w:sz w:val="24"/>
+                      <w:szCs w:val="24"/>
+                    </w:rPr>
+                  </m:ctrlPr>
+                </m:fPr>
+                <m:num>
+                  <m:r>
+                    <w:rPr>
+                      <w:rFonts w:ascii="Cambria Math" w:hAnsi="Cambria Math"/>
+                      <w:sz w:val="24"/>
+                      <w:szCs w:val="24"/>
+                    </w:rPr>
+                    <m:t>-</m:t>
+                  </m:r>
+                  <m:sSup>
+                    <m:sSupPr>
+                      <m:ctrlPr>
+                        <w:rPr>
+                          <w:rFonts w:ascii="Cambria Math" w:hAnsi="Cambria Math"/>
+                          <w:i/>
+                          <w:sz w:val="24"/>
+                          <w:szCs w:val="24"/>
+                        </w:rPr>
+                      </m:ctrlPr>
+                    </m:sSupPr>
+                    <m:e>
+                      <m:r>
+                        <w:rPr>
+                          <w:rFonts w:ascii="Cambria Math" w:hAnsi="Cambria Math"/>
+                          <w:sz w:val="24"/>
+                          <w:szCs w:val="24"/>
+                        </w:rPr>
+                        <m:t>x</m:t>
+                      </m:r>
+                    </m:e>
+                    <m:sup>
+                      <m:r>
+                        <w:rPr>
+                          <w:rFonts w:ascii="Cambria Math" w:hAnsi="Cambria Math"/>
+                          <w:sz w:val="24"/>
+                          <w:szCs w:val="24"/>
+                        </w:rPr>
+                        <m:t>2</m:t>
+                      </m:r>
+                    </m:sup>
+                  </m:sSup>
+                </m:num>
+                <m:den>
+                  <m:r>
+                    <w:rPr>
+                      <w:rFonts w:ascii="Cambria Math" w:hAnsi="Cambria Math"/>
+                      <w:sz w:val="24"/>
+                      <w:szCs w:val="24"/>
+                    </w:rPr>
+                    <m:t>2</m:t>
+                  </m:r>
+                </m:den>
+              </m:f>
+            </m:sup>
+          </m:sSup>
+        </m:oMath>
+      </m:oMathPara>
+    </w:p>
+    <w:p>
+      <w:pPr>
+        <w:spacing w:after="0" w:line="360" w:lineRule="auto"/>
+        <w:jc w:val="both"/>
+        <w:rPr>
+          <w:rFonts w:ascii="Rockwell" w:eastAsiaTheme="minorEastAsia" w:hAnsi="Rockwell"/>
+          <w:sz w:val="24"/>
+          <w:szCs w:val="24"/>
+        </w:rPr>
+      </w:pPr>
+    </w:p>
+    <w:p>
+      <w:pPr>
+        <w:spacing w:after="0" w:line="360" w:lineRule="auto"/>
+        <w:jc w:val="both"/>
+        <w:rPr>
+          <w:rFonts w:ascii="Rockwell" w:eastAsiaTheme="minorEastAsia" w:hAnsi="Rockwell"/>
+          <w:sz w:val="24"/>
+          <w:szCs w:val="24"/>
+        </w:rPr>
+      </w:pPr>
+      <w:r>
+        <w:rPr>
+          <w:rFonts w:ascii="Rockwell" w:eastAsiaTheme="minorEastAsia" w:hAnsi="Rockwell"/>
+          <w:sz w:val="24"/>
+          <w:szCs w:val="24"/>
+        </w:rPr>
+        <w:t>o</w:t>
+      </w:r>
+      <w:r>
+        <w:rPr>
+          <w:rFonts w:ascii="Rockwell" w:eastAsiaTheme="minorEastAsia" w:hAnsi="Rockwell"/>
+          <w:sz w:val="24"/>
+          <w:szCs w:val="24"/>
+        </w:rPr>
+        <w:t>nde:</w:t>
+      </w:r>
+    </w:p>
+    <w:p>
+      <w:pPr>
+        <w:spacing w:after="0" w:line="360" w:lineRule="auto"/>
+        <w:jc w:val="both"/>
+        <w:rPr>
+          <w:rFonts w:ascii="Rockwell" w:eastAsiaTheme="minorEastAsia" w:hAnsi="Rockwell"/>
+          <w:sz w:val="24"/>
+          <w:szCs w:val="24"/>
+        </w:rPr>
+      </w:pPr>
+      <m:oMath>
+        <m:r>
+          <w:rPr>
+            <w:rFonts w:ascii="Cambria Math" w:hAnsi="Cambria Math"/>
+            <w:sz w:val="24"/>
+            <w:szCs w:val="24"/>
+          </w:rPr>
+          <m:t>μ=0</m:t>
+        </m:r>
+      </m:oMath>
+      <w:r>
+        <w:rPr>
+          <w:rFonts w:ascii="Rockwell" w:eastAsiaTheme="minorEastAsia" w:hAnsi="Rockwell"/>
+          <w:sz w:val="24"/>
+          <w:szCs w:val="24"/>
+        </w:rPr>
+        <w:t xml:space="preserve"> é a média populacional;</w:t>
+      </w:r>
+    </w:p>
+    <w:p>
+      <w:pPr>
+        <w:spacing w:after="0" w:line="360" w:lineRule="auto"/>
+        <w:jc w:val="both"/>
+        <w:rPr>
+          <w:rFonts w:ascii="Rockwell" w:hAnsi="Rockwell"/>
+          <w:sz w:val="24"/>
+          <w:szCs w:val="24"/>
+        </w:rPr>
+      </w:pPr>
+      <m:oMath>
+        <m:r>
+          <w:rPr>
+            <w:rFonts w:ascii="Cambria Math" w:hAnsi="Cambria Math"/>
+            <w:sz w:val="24"/>
+            <w:szCs w:val="24"/>
+          </w:rPr>
+          <m:t>σ</m:t>
+        </m:r>
+        <m:r>
+          <w:rPr>
+            <w:rFonts w:ascii="Cambria Math" w:eastAsiaTheme="minorEastAsia" w:hAnsi="Cambria Math"/>
+            <w:sz w:val="24"/>
+            <w:szCs w:val="24"/>
+          </w:rPr>
+          <m:t>=1</m:t>
+        </m:r>
+      </m:oMath>
+      <w:r>
+        <w:rPr>
+          <w:rFonts w:ascii="Rockwell" w:eastAsiaTheme="minorEastAsia" w:hAnsi="Rockwell"/>
+          <w:sz w:val="24"/>
+          <w:szCs w:val="24"/>
+        </w:rPr>
+        <w:t xml:space="preserve"> é o desvio padrão populacional;</w:t>
+      </w:r>
     </w:p>
     <w:sectPr>
       <w:pgSz w:w="11906" w:h="16838"/>
